--- a/eng/docx/63.content.docx
+++ b/eng/docx/63.content.docx
@@ -4,39 +4,88 @@
   <w:body>
     <w:p/>
     <w:p>
-      <w:r/>
+      <w:pPr/>
+      <w:r>
+        <w:rPr>
+          <w:lang w:val="en_US" w:bidi="en_US"/>
+        </w:rPr>
+      </w:r>
     </w:p>
     <w:p>
       <w:pPr>
         <w:pStyle w:val="Heading2"/>
       </w:pPr>
       <w:r>
+        <w:rPr>
+          <w:lang w:val="en_US" w:bidi="en_US"/>
+        </w:rPr>
+        <w:t>Resource: Translation Questions (unfoldingWord)</w:t>
+      </w:r>
+      <w:r>
+        <w:rPr>
+          <w:lang w:val="en_US" w:bidi="en_US"/>
+        </w:rPr>
+      </w:r>
+    </w:p>
+    <w:p>
+      <w:pPr>
+        <w:pStyle w:val="Heading2"/>
+      </w:pPr>
+      <w:r>
+        <w:rPr>
+          <w:lang w:val="en_US" w:bidi="en_US"/>
+        </w:rPr>
         <w:t>License Information</w:t>
       </w:r>
-      <w:r/>
-    </w:p>
-    <w:p>
-      <w:r/>
+      <w:r>
+        <w:rPr>
+          <w:lang w:val="en_US" w:bidi="en_US"/>
+        </w:rPr>
+      </w:r>
+    </w:p>
+    <w:p>
+      <w:pPr/>
+      <w:r>
+        <w:rPr>
+          <w:lang w:val="en_US" w:bidi="en_US"/>
+        </w:rPr>
+      </w:r>
       <w:r>
         <w:rPr>
           <w:b/>
+          <w:lang w:val="en_US" w:bidi="en_US"/>
         </w:rPr>
         <w:t>Translation Questions (unfoldingWord)</w:t>
       </w:r>
       <w:r>
+        <w:rPr>
+          <w:lang w:val="en_US" w:bidi="en_US"/>
+        </w:rPr>
         <w:t xml:space="preserve"> is based on</w:t>
       </w:r>
       <w:r>
+        <w:rPr>
+          <w:lang w:val="en_US" w:bidi="en_US"/>
+        </w:rPr>
         <w:t xml:space="preserve">: </w:t>
       </w:r>
       <w:r>
+        <w:rPr>
+          <w:lang w:val="en_US" w:bidi="en_US"/>
+        </w:rPr>
         <w:t>unfoldingWord® Translation Questions</w:t>
       </w:r>
       <w:r>
+        <w:rPr>
+          <w:lang w:val="en_US" w:bidi="en_US"/>
+        </w:rPr>
         <w:t xml:space="preserve">, </w:t>
       </w:r>
       <w:hyperlink r:id="rId13">
         <w:r>
+          <w:rPr>
+            <w:lang w:val="en_US" w:bidi="en_US"/>
+          </w:rPr>
           <w:rPr>
             <w:color w:val="0000EE"/>
             <w:u w:val="single"/>
@@ -45,10 +94,16 @@
         </w:r>
       </w:hyperlink>
       <w:r>
+        <w:rPr>
+          <w:lang w:val="en_US" w:bidi="en_US"/>
+        </w:rPr>
         <w:t xml:space="preserve">, 2022, which is licensed under a </w:t>
       </w:r>
       <w:hyperlink r:id="rId14">
         <w:r>
+          <w:rPr>
+            <w:lang w:val="en_US" w:bidi="en_US"/>
+          </w:rPr>
           <w:rPr>
             <w:color w:val="0000EE"/>
             <w:u w:val="single"/>
@@ -57,23 +112,49 @@
         </w:r>
       </w:hyperlink>
       <w:r>
+        <w:rPr>
+          <w:lang w:val="en_US" w:bidi="en_US"/>
+        </w:rPr>
         <w:t>.</w:t>
       </w:r>
-      <w:r/>
-    </w:p>
-    <w:p>
-      <w:r/>
-      <w:r>
+      <w:r>
+        <w:rPr>
+          <w:lang w:val="en_US" w:bidi="en_US"/>
+        </w:rPr>
+      </w:r>
+    </w:p>
+    <w:p>
+      <w:pPr/>
+      <w:r>
+        <w:rPr>
+          <w:lang w:val="en_US" w:bidi="en_US"/>
+        </w:rPr>
+      </w:r>
+      <w:r>
+        <w:rPr>
+          <w:lang w:val="en_US" w:bidi="en_US"/>
+        </w:rPr>
         <w:t>This PDF version is provided under the same license.</w:t>
       </w:r>
-      <w:r/>
-      <w:r/>
+      <w:r>
+        <w:rPr>
+          <w:lang w:val="en_US" w:bidi="en_US"/>
+        </w:rPr>
+      </w:r>
+      <w:r>
+        <w:rPr>
+          <w:lang w:val="en_US" w:bidi="en_US"/>
+        </w:rPr>
+      </w:r>
     </w:p>
     <w:p>
       <w:pPr>
         <w:pStyle w:val="Heading1"/>
       </w:pPr>
       <w:r>
+        <w:rPr>
+          <w:lang w:val="en_US" w:bidi="en_US"/>
+        </w:rPr>
         <w:t>Translation Questions (unfoldingWord)</w:t>
       </w:r>
     </w:p>
@@ -96,323 +177,780 @@
       </w:pPr>
     </w:p>
     <w:p>
-      <w:r/>
+      <w:pPr/>
+      <w:r>
+        <w:rPr>
+          <w:lang w:val="en_US" w:bidi="en_US"/>
+        </w:rPr>
+      </w:r>
     </w:p>
     <w:p>
       <w:pPr>
         <w:pStyle w:val="Heading2"/>
       </w:pPr>
       <w:r>
+        <w:rPr>
+          <w:lang w:val="en_US" w:bidi="en_US"/>
+        </w:rPr>
+        <w:t>2JN</w:t>
+      </w:r>
+      <w:r>
+        <w:rPr>
+          <w:lang w:val="en_US" w:bidi="en_US"/>
+        </w:rPr>
+      </w:r>
+    </w:p>
+    <w:p>
+      <w:pPr/>
+      <w:r>
+        <w:rPr>
+          <w:lang w:val="en_US" w:bidi="en_US"/>
+        </w:rPr>
+      </w:r>
+      <w:r>
+        <w:rPr>
+          <w:i/>
+          <w:lang w:val="en_US" w:bidi="en_US"/>
+        </w:rPr>
+        <w:t>2 John 1:1, 2 John 1:1 (#2), 2 John 1:3, 2 John 1:4, 2 John 1:5, 2 John 1:6, 2 John 1:7, 2 John 1:8, 2 John 1:10, 2 John 1:11, 2 John 1:12</w:t>
+      </w:r>
+      <w:r>
+        <w:rPr>
+          <w:lang w:val="en_US" w:bidi="en_US"/>
+        </w:rPr>
+      </w:r>
+    </w:p>
+    <w:p>
+      <w:pPr/>
+      <w:r>
+        <w:rPr>
+          <w:lang w:val="en_US" w:bidi="en_US"/>
+        </w:rPr>
+      </w:r>
+      <w:r>
+        <w:rPr>
+          <w:lang w:val="en_US" w:bidi="en_US"/>
+        </w:rPr>
+        <w:t xml:space="preserve"> </w:t>
+      </w:r>
+      <w:r>
+        <w:rPr>
+          <w:lang w:val="en_US" w:bidi="en_US"/>
+        </w:rPr>
+      </w:r>
+      <w:r>
+        <w:rPr>
+          <w:lang w:val="en_US" w:bidi="en_US"/>
+        </w:rPr>
+      </w:r>
+    </w:p>
+    <w:p>
+      <w:pPr>
+        <w:sectPr>
+          <w:footnotePr>
+            <w:numRestart w:val="eachSect"/>
+          </w:footnotePr>
+          <w:type w:val="continuous"/>
+          <w:pgSz w:w="12240" w:h="15840" w:code="1"/>
+          <w:pgMar w:top="1440" w:right="1440" w:bottom="1440" w:left="1440" w:header="504" w:footer="504" w:gutter="0"/>
+          <w:cols w:space="708"/>
+          <w:titlePg/>
+          <w:docGrid w:linePitch="360"/>
+        </w:sectPr>
+      </w:pPr>
+    </w:p>
+    <w:p>
+      <w:pPr/>
+      <w:r>
+        <w:rPr>
+          <w:lang w:val="en_US" w:bidi="en_US"/>
+        </w:rPr>
+      </w:r>
+    </w:p>
+    <w:p>
+      <w:pPr>
+        <w:pStyle w:val="Heading2"/>
+      </w:pPr>
+      <w:r>
+        <w:rPr>
+          <w:lang w:val="en_US" w:bidi="en_US"/>
+        </w:rPr>
         <w:t>2 John 1:1</w:t>
       </w:r>
-      <w:r/>
-    </w:p>
-    <w:p>
-      <w:r/>
+      <w:r>
+        <w:rPr>
+          <w:lang w:val="en_US" w:bidi="en_US"/>
+        </w:rPr>
+      </w:r>
+    </w:p>
+    <w:p>
+      <w:pPr/>
+      <w:r>
+        <w:rPr>
+          <w:lang w:val="en_US" w:bidi="en_US"/>
+        </w:rPr>
+      </w:r>
       <w:r>
         <w:rPr>
           <w:b/>
+          <w:lang w:val="en_US" w:bidi="en_US"/>
         </w:rPr>
         <w:t>By what title does the writer John introduce himself in this letter?</w:t>
       </w:r>
     </w:p>
     <w:p>
-      <w:r/>
-      <w:r>
+      <w:pPr/>
+      <w:r>
+        <w:rPr>
+          <w:lang w:val="en_US" w:bidi="en_US"/>
+        </w:rPr>
+      </w:r>
+      <w:r>
+        <w:rPr>
+          <w:lang w:val="en_US" w:bidi="en_US"/>
+        </w:rPr>
         <w:t>John introduces himself as the elder.</w:t>
       </w:r>
-      <w:r/>
-      <w:r/>
-    </w:p>
-    <w:p>
-      <w:r/>
+      <w:r>
+        <w:rPr>
+          <w:lang w:val="en_US" w:bidi="en_US"/>
+        </w:rPr>
+      </w:r>
+      <w:r>
+        <w:rPr>
+          <w:lang w:val="en_US" w:bidi="en_US"/>
+        </w:rPr>
+      </w:r>
+    </w:p>
+    <w:p>
+      <w:pPr/>
+      <w:r>
+        <w:rPr>
+          <w:lang w:val="en_US" w:bidi="en_US"/>
+        </w:rPr>
+      </w:r>
     </w:p>
     <w:p>
       <w:pPr>
         <w:pStyle w:val="Heading2"/>
       </w:pPr>
       <w:r>
+        <w:rPr>
+          <w:lang w:val="en_US" w:bidi="en_US"/>
+        </w:rPr>
         <w:t>2 John 1:1 (#2)</w:t>
       </w:r>
-      <w:r/>
-    </w:p>
-    <w:p>
-      <w:r/>
+      <w:r>
+        <w:rPr>
+          <w:lang w:val="en_US" w:bidi="en_US"/>
+        </w:rPr>
+      </w:r>
+    </w:p>
+    <w:p>
+      <w:pPr/>
+      <w:r>
+        <w:rPr>
+          <w:lang w:val="en_US" w:bidi="en_US"/>
+        </w:rPr>
+      </w:r>
       <w:r>
         <w:rPr>
           <w:b/>
+          <w:lang w:val="en_US" w:bidi="en_US"/>
         </w:rPr>
         <w:t>To whom is this letter written?</w:t>
       </w:r>
     </w:p>
     <w:p>
-      <w:r/>
-      <w:r>
+      <w:pPr/>
+      <w:r>
+        <w:rPr>
+          <w:lang w:val="en_US" w:bidi="en_US"/>
+        </w:rPr>
+      </w:r>
+      <w:r>
+        <w:rPr>
+          <w:lang w:val="en_US" w:bidi="en_US"/>
+        </w:rPr>
         <w:t>The letter is written to the elect lady and her children.</w:t>
       </w:r>
-      <w:r/>
-      <w:r/>
-    </w:p>
-    <w:p>
-      <w:r/>
+      <w:r>
+        <w:rPr>
+          <w:lang w:val="en_US" w:bidi="en_US"/>
+        </w:rPr>
+      </w:r>
+      <w:r>
+        <w:rPr>
+          <w:lang w:val="en_US" w:bidi="en_US"/>
+        </w:rPr>
+      </w:r>
+    </w:p>
+    <w:p>
+      <w:pPr/>
+      <w:r>
+        <w:rPr>
+          <w:lang w:val="en_US" w:bidi="en_US"/>
+        </w:rPr>
+      </w:r>
     </w:p>
     <w:p>
       <w:pPr>
         <w:pStyle w:val="Heading2"/>
       </w:pPr>
       <w:r>
+        <w:rPr>
+          <w:lang w:val="en_US" w:bidi="en_US"/>
+        </w:rPr>
         <w:t>2 John 1:3</w:t>
       </w:r>
-      <w:r/>
-    </w:p>
-    <w:p>
-      <w:r/>
+      <w:r>
+        <w:rPr>
+          <w:lang w:val="en_US" w:bidi="en_US"/>
+        </w:rPr>
+      </w:r>
+    </w:p>
+    <w:p>
+      <w:pPr/>
+      <w:r>
+        <w:rPr>
+          <w:lang w:val="en_US" w:bidi="en_US"/>
+        </w:rPr>
+      </w:r>
       <w:r>
         <w:rPr>
           <w:b/>
+          <w:lang w:val="en_US" w:bidi="en_US"/>
         </w:rPr>
         <w:t>From whom does John say grace, mercy, and peace come?</w:t>
       </w:r>
     </w:p>
     <w:p>
-      <w:r/>
-      <w:r>
+      <w:pPr/>
+      <w:r>
+        <w:rPr>
+          <w:lang w:val="en_US" w:bidi="en_US"/>
+        </w:rPr>
+      </w:r>
+      <w:r>
+        <w:rPr>
+          <w:lang w:val="en_US" w:bidi="en_US"/>
+        </w:rPr>
         <w:t>John says grace, mercy, and peace come from God, the Father, and from Jesus Christ, his Son.</w:t>
       </w:r>
-      <w:r/>
-      <w:r/>
-    </w:p>
-    <w:p>
-      <w:r/>
+      <w:r>
+        <w:rPr>
+          <w:lang w:val="en_US" w:bidi="en_US"/>
+        </w:rPr>
+      </w:r>
+      <w:r>
+        <w:rPr>
+          <w:lang w:val="en_US" w:bidi="en_US"/>
+        </w:rPr>
+      </w:r>
+    </w:p>
+    <w:p>
+      <w:pPr/>
+      <w:r>
+        <w:rPr>
+          <w:lang w:val="en_US" w:bidi="en_US"/>
+        </w:rPr>
+      </w:r>
     </w:p>
     <w:p>
       <w:pPr>
         <w:pStyle w:val="Heading2"/>
       </w:pPr>
       <w:r>
+        <w:rPr>
+          <w:lang w:val="en_US" w:bidi="en_US"/>
+        </w:rPr>
         <w:t>2 John 1:4</w:t>
       </w:r>
-      <w:r/>
-    </w:p>
-    <w:p>
-      <w:r/>
+      <w:r>
+        <w:rPr>
+          <w:lang w:val="en_US" w:bidi="en_US"/>
+        </w:rPr>
+      </w:r>
+    </w:p>
+    <w:p>
+      <w:pPr/>
+      <w:r>
+        <w:rPr>
+          <w:lang w:val="en_US" w:bidi="en_US"/>
+        </w:rPr>
+      </w:r>
       <w:r>
         <w:rPr>
           <w:b/>
+          <w:lang w:val="en_US" w:bidi="en_US"/>
         </w:rPr>
         <w:t>Why is John rejoicing?</w:t>
       </w:r>
     </w:p>
     <w:p>
-      <w:r/>
-      <w:r>
+      <w:pPr/>
+      <w:r>
+        <w:rPr>
+          <w:lang w:val="en_US" w:bidi="en_US"/>
+        </w:rPr>
+      </w:r>
+      <w:r>
+        <w:rPr>
+          <w:lang w:val="en_US" w:bidi="en_US"/>
+        </w:rPr>
         <w:t>John is rejoicing because he has found some of the lady’s children walking in the truth.</w:t>
       </w:r>
-      <w:r/>
-      <w:r/>
-    </w:p>
-    <w:p>
-      <w:r/>
+      <w:r>
+        <w:rPr>
+          <w:lang w:val="en_US" w:bidi="en_US"/>
+        </w:rPr>
+      </w:r>
+      <w:r>
+        <w:rPr>
+          <w:lang w:val="en_US" w:bidi="en_US"/>
+        </w:rPr>
+      </w:r>
+    </w:p>
+    <w:p>
+      <w:pPr/>
+      <w:r>
+        <w:rPr>
+          <w:lang w:val="en_US" w:bidi="en_US"/>
+        </w:rPr>
+      </w:r>
     </w:p>
     <w:p>
       <w:pPr>
         <w:pStyle w:val="Heading2"/>
       </w:pPr>
       <w:r>
+        <w:rPr>
+          <w:lang w:val="en_US" w:bidi="en_US"/>
+        </w:rPr>
         <w:t>2 John 1:5</w:t>
       </w:r>
-      <w:r/>
-    </w:p>
-    <w:p>
-      <w:r/>
+      <w:r>
+        <w:rPr>
+          <w:lang w:val="en_US" w:bidi="en_US"/>
+        </w:rPr>
+      </w:r>
+    </w:p>
+    <w:p>
+      <w:pPr/>
+      <w:r>
+        <w:rPr>
+          <w:lang w:val="en_US" w:bidi="en_US"/>
+        </w:rPr>
+      </w:r>
       <w:r>
         <w:rPr>
           <w:b/>
+          <w:lang w:val="en_US" w:bidi="en_US"/>
         </w:rPr>
         <w:t>What commandment does John say they have had from the beginning?</w:t>
       </w:r>
     </w:p>
     <w:p>
-      <w:r/>
-      <w:r>
+      <w:pPr/>
+      <w:r>
+        <w:rPr>
+          <w:lang w:val="en_US" w:bidi="en_US"/>
+        </w:rPr>
+      </w:r>
+      <w:r>
+        <w:rPr>
+          <w:lang w:val="en_US" w:bidi="en_US"/>
+        </w:rPr>
         <w:t>The commandment they have from the beginning is that they love one another.</w:t>
       </w:r>
-      <w:r/>
-      <w:r/>
-    </w:p>
-    <w:p>
-      <w:r/>
+      <w:r>
+        <w:rPr>
+          <w:lang w:val="en_US" w:bidi="en_US"/>
+        </w:rPr>
+      </w:r>
+      <w:r>
+        <w:rPr>
+          <w:lang w:val="en_US" w:bidi="en_US"/>
+        </w:rPr>
+      </w:r>
+    </w:p>
+    <w:p>
+      <w:pPr/>
+      <w:r>
+        <w:rPr>
+          <w:lang w:val="en_US" w:bidi="en_US"/>
+        </w:rPr>
+      </w:r>
     </w:p>
     <w:p>
       <w:pPr>
         <w:pStyle w:val="Heading2"/>
       </w:pPr>
       <w:r>
+        <w:rPr>
+          <w:lang w:val="en_US" w:bidi="en_US"/>
+        </w:rPr>
         <w:t>2 John 1:6</w:t>
       </w:r>
-      <w:r/>
-    </w:p>
-    <w:p>
-      <w:r/>
+      <w:r>
+        <w:rPr>
+          <w:lang w:val="en_US" w:bidi="en_US"/>
+        </w:rPr>
+      </w:r>
+    </w:p>
+    <w:p>
+      <w:pPr/>
+      <w:r>
+        <w:rPr>
+          <w:lang w:val="en_US" w:bidi="en_US"/>
+        </w:rPr>
+      </w:r>
       <w:r>
         <w:rPr>
           <w:b/>
+          <w:lang w:val="en_US" w:bidi="en_US"/>
         </w:rPr>
         <w:t>What does John say that love is?</w:t>
       </w:r>
     </w:p>
     <w:p>
-      <w:r/>
-      <w:r>
+      <w:pPr/>
+      <w:r>
+        <w:rPr>
+          <w:lang w:val="en_US" w:bidi="en_US"/>
+        </w:rPr>
+      </w:r>
+      <w:r>
+        <w:rPr>
+          <w:lang w:val="en_US" w:bidi="en_US"/>
+        </w:rPr>
         <w:t>Love is to walk according to God’s commandments.</w:t>
       </w:r>
-      <w:r/>
-      <w:r/>
-    </w:p>
-    <w:p>
-      <w:r/>
+      <w:r>
+        <w:rPr>
+          <w:lang w:val="en_US" w:bidi="en_US"/>
+        </w:rPr>
+      </w:r>
+      <w:r>
+        <w:rPr>
+          <w:lang w:val="en_US" w:bidi="en_US"/>
+        </w:rPr>
+      </w:r>
+    </w:p>
+    <w:p>
+      <w:pPr/>
+      <w:r>
+        <w:rPr>
+          <w:lang w:val="en_US" w:bidi="en_US"/>
+        </w:rPr>
+      </w:r>
     </w:p>
     <w:p>
       <w:pPr>
         <w:pStyle w:val="Heading2"/>
       </w:pPr>
       <w:r>
+        <w:rPr>
+          <w:lang w:val="en_US" w:bidi="en_US"/>
+        </w:rPr>
         <w:t>2 John 1:7</w:t>
       </w:r>
-      <w:r/>
-    </w:p>
-    <w:p>
-      <w:r/>
+      <w:r>
+        <w:rPr>
+          <w:lang w:val="en_US" w:bidi="en_US"/>
+        </w:rPr>
+      </w:r>
+    </w:p>
+    <w:p>
+      <w:pPr/>
+      <w:r>
+        <w:rPr>
+          <w:lang w:val="en_US" w:bidi="en_US"/>
+        </w:rPr>
+      </w:r>
       <w:r>
         <w:rPr>
           <w:b/>
+          <w:lang w:val="en_US" w:bidi="en_US"/>
         </w:rPr>
         <w:t>What does John call those who do not confess that Jesus Christ came in the flesh?</w:t>
       </w:r>
     </w:p>
     <w:p>
-      <w:r/>
-      <w:r>
+      <w:pPr/>
+      <w:r>
+        <w:rPr>
+          <w:lang w:val="en_US" w:bidi="en_US"/>
+        </w:rPr>
+      </w:r>
+      <w:r>
+        <w:rPr>
+          <w:lang w:val="en_US" w:bidi="en_US"/>
+        </w:rPr>
         <w:t>John calls them the deceiver and the antichrist.</w:t>
       </w:r>
-      <w:r/>
-      <w:r/>
-    </w:p>
-    <w:p>
-      <w:r/>
+      <w:r>
+        <w:rPr>
+          <w:lang w:val="en_US" w:bidi="en_US"/>
+        </w:rPr>
+      </w:r>
+      <w:r>
+        <w:rPr>
+          <w:lang w:val="en_US" w:bidi="en_US"/>
+        </w:rPr>
+      </w:r>
+    </w:p>
+    <w:p>
+      <w:pPr/>
+      <w:r>
+        <w:rPr>
+          <w:lang w:val="en_US" w:bidi="en_US"/>
+        </w:rPr>
+      </w:r>
     </w:p>
     <w:p>
       <w:pPr>
         <w:pStyle w:val="Heading2"/>
       </w:pPr>
       <w:r>
+        <w:rPr>
+          <w:lang w:val="en_US" w:bidi="en_US"/>
+        </w:rPr>
         <w:t>2 John 1:8</w:t>
       </w:r>
-      <w:r/>
-    </w:p>
-    <w:p>
-      <w:r/>
+      <w:r>
+        <w:rPr>
+          <w:lang w:val="en_US" w:bidi="en_US"/>
+        </w:rPr>
+      </w:r>
+    </w:p>
+    <w:p>
+      <w:pPr/>
+      <w:r>
+        <w:rPr>
+          <w:lang w:val="en_US" w:bidi="en_US"/>
+        </w:rPr>
+      </w:r>
       <w:r>
         <w:rPr>
           <w:b/>
+          <w:lang w:val="en_US" w:bidi="en_US"/>
         </w:rPr>
         <w:t>What does John tell the believers to be careful not to do?</w:t>
       </w:r>
     </w:p>
     <w:p>
-      <w:r/>
-      <w:r>
+      <w:pPr/>
+      <w:r>
+        <w:rPr>
+          <w:lang w:val="en_US" w:bidi="en_US"/>
+        </w:rPr>
+      </w:r>
+      <w:r>
+        <w:rPr>
+          <w:lang w:val="en_US" w:bidi="en_US"/>
+        </w:rPr>
         <w:t>John tells the believers to be careful not to lose what they have worked for.</w:t>
       </w:r>
-      <w:r/>
-      <w:r/>
-    </w:p>
-    <w:p>
-      <w:r/>
+      <w:r>
+        <w:rPr>
+          <w:lang w:val="en_US" w:bidi="en_US"/>
+        </w:rPr>
+      </w:r>
+      <w:r>
+        <w:rPr>
+          <w:lang w:val="en_US" w:bidi="en_US"/>
+        </w:rPr>
+      </w:r>
+    </w:p>
+    <w:p>
+      <w:pPr/>
+      <w:r>
+        <w:rPr>
+          <w:lang w:val="en_US" w:bidi="en_US"/>
+        </w:rPr>
+      </w:r>
     </w:p>
     <w:p>
       <w:pPr>
         <w:pStyle w:val="Heading2"/>
       </w:pPr>
       <w:r>
+        <w:rPr>
+          <w:lang w:val="en_US" w:bidi="en_US"/>
+        </w:rPr>
         <w:t>2 John 1:10</w:t>
       </w:r>
-      <w:r/>
-    </w:p>
-    <w:p>
-      <w:r/>
+      <w:r>
+        <w:rPr>
+          <w:lang w:val="en_US" w:bidi="en_US"/>
+        </w:rPr>
+      </w:r>
+    </w:p>
+    <w:p>
+      <w:pPr/>
+      <w:r>
+        <w:rPr>
+          <w:lang w:val="en_US" w:bidi="en_US"/>
+        </w:rPr>
+      </w:r>
       <w:r>
         <w:rPr>
           <w:b/>
+          <w:lang w:val="en_US" w:bidi="en_US"/>
         </w:rPr>
         <w:t>What does John tell the believers to do with anyone who does not bring the true teaching about Christ?</w:t>
       </w:r>
     </w:p>
     <w:p>
-      <w:r/>
-      <w:r>
+      <w:pPr/>
+      <w:r>
+        <w:rPr>
+          <w:lang w:val="en_US" w:bidi="en_US"/>
+        </w:rPr>
+      </w:r>
+      <w:r>
+        <w:rPr>
+          <w:lang w:val="en_US" w:bidi="en_US"/>
+        </w:rPr>
         <w:t>They should not receive anyone who does not bring the true teaching about Christ.</w:t>
       </w:r>
-      <w:r/>
-      <w:r/>
-    </w:p>
-    <w:p>
-      <w:r/>
+      <w:r>
+        <w:rPr>
+          <w:lang w:val="en_US" w:bidi="en_US"/>
+        </w:rPr>
+      </w:r>
+      <w:r>
+        <w:rPr>
+          <w:lang w:val="en_US" w:bidi="en_US"/>
+        </w:rPr>
+      </w:r>
+    </w:p>
+    <w:p>
+      <w:pPr/>
+      <w:r>
+        <w:rPr>
+          <w:lang w:val="en_US" w:bidi="en_US"/>
+        </w:rPr>
+      </w:r>
     </w:p>
     <w:p>
       <w:pPr>
         <w:pStyle w:val="Heading2"/>
       </w:pPr>
       <w:r>
+        <w:rPr>
+          <w:lang w:val="en_US" w:bidi="en_US"/>
+        </w:rPr>
         <w:t>2 John 1:11</w:t>
       </w:r>
-      <w:r/>
-    </w:p>
-    <w:p>
-      <w:r/>
+      <w:r>
+        <w:rPr>
+          <w:lang w:val="en_US" w:bidi="en_US"/>
+        </w:rPr>
+      </w:r>
+    </w:p>
+    <w:p>
+      <w:pPr/>
+      <w:r>
+        <w:rPr>
+          <w:lang w:val="en_US" w:bidi="en_US"/>
+        </w:rPr>
+      </w:r>
       <w:r>
         <w:rPr>
           <w:b/>
+          <w:lang w:val="en_US" w:bidi="en_US"/>
         </w:rPr>
         <w:t>Of what is a believer guilty if he receives someone who does not bring the true teaching about Christ?</w:t>
       </w:r>
     </w:p>
     <w:p>
-      <w:r/>
-      <w:r>
+      <w:pPr/>
+      <w:r>
+        <w:rPr>
+          <w:lang w:val="en_US" w:bidi="en_US"/>
+        </w:rPr>
+      </w:r>
+      <w:r>
+        <w:rPr>
+          <w:lang w:val="en_US" w:bidi="en_US"/>
+        </w:rPr>
         <w:t>The believer who receives and greets a false teacher shares in his evil deeds.</w:t>
       </w:r>
-      <w:r/>
-      <w:r/>
-    </w:p>
-    <w:p>
-      <w:r/>
+      <w:r>
+        <w:rPr>
+          <w:lang w:val="en_US" w:bidi="en_US"/>
+        </w:rPr>
+      </w:r>
+      <w:r>
+        <w:rPr>
+          <w:lang w:val="en_US" w:bidi="en_US"/>
+        </w:rPr>
+      </w:r>
+    </w:p>
+    <w:p>
+      <w:pPr/>
+      <w:r>
+        <w:rPr>
+          <w:lang w:val="en_US" w:bidi="en_US"/>
+        </w:rPr>
+      </w:r>
     </w:p>
     <w:p>
       <w:pPr>
         <w:pStyle w:val="Heading2"/>
       </w:pPr>
       <w:r>
+        <w:rPr>
+          <w:lang w:val="en_US" w:bidi="en_US"/>
+        </w:rPr>
         <w:t>2 John 1:12</w:t>
       </w:r>
-      <w:r/>
-    </w:p>
-    <w:p>
-      <w:r/>
+      <w:r>
+        <w:rPr>
+          <w:lang w:val="en_US" w:bidi="en_US"/>
+        </w:rPr>
+      </w:r>
+    </w:p>
+    <w:p>
+      <w:pPr/>
+      <w:r>
+        <w:rPr>
+          <w:lang w:val="en_US" w:bidi="en_US"/>
+        </w:rPr>
+      </w:r>
       <w:r>
         <w:rPr>
           <w:b/>
+          <w:lang w:val="en_US" w:bidi="en_US"/>
         </w:rPr>
         <w:t>What does John hope to do in the future?</w:t>
       </w:r>
     </w:p>
     <w:p>
-      <w:r/>
-      <w:r>
+      <w:pPr/>
+      <w:r>
+        <w:rPr>
+          <w:lang w:val="en_US" w:bidi="en_US"/>
+        </w:rPr>
+      </w:r>
+      <w:r>
+        <w:rPr>
+          <w:lang w:val="en_US" w:bidi="en_US"/>
+        </w:rPr>
         <w:t>John hopes to come and speak directly with the elect lady.</w:t>
       </w:r>
-      <w:r/>
-      <w:r/>
+      <w:r>
+        <w:rPr>
+          <w:lang w:val="en_US" w:bidi="en_US"/>
+        </w:rPr>
+      </w:r>
+      <w:r>
+        <w:rPr>
+          <w:lang w:val="en_US" w:bidi="en_US"/>
+        </w:rPr>
+      </w:r>
     </w:p>
     <w:sectPr>
       <w:footnotePr>
@@ -2314,7 +2852,7 @@
     <w:rPrDefault>
       <w:rPr>
         <w:rFonts w:ascii="Times New Roman" w:eastAsia="Times New Roman" w:hAnsi="Times New Roman" w:cs="Times New Roman"/>
-        <w:lang w:val="en-US" w:eastAsia="en-US" w:bidi="ar-SA"/>
+        <w:lang w:val="en_US" w:eastAsia="en-US" w:bidi="ar-SA"/>
       </w:rPr>
     </w:rPrDefault>
     <w:pPrDefault/>

--- a/eng/docx/63.content.docx
+++ b/eng/docx/63.content.docx
@@ -28,22 +28,6 @@
       </w:r>
     </w:p>
     <w:p>
-      <w:pPr>
-        <w:pStyle w:val="Heading2"/>
-      </w:pPr>
-      <w:r>
-        <w:rPr>
-          <w:lang w:val="en_US" w:bidi="en_US"/>
-        </w:rPr>
-        <w:t>License Information</w:t>
-      </w:r>
-      <w:r>
-        <w:rPr>
-          <w:lang w:val="en_US" w:bidi="en_US"/>
-        </w:rPr>
-      </w:r>
-    </w:p>
-    <w:p>
       <w:pPr/>
       <w:r>
         <w:rPr>
@@ -55,91 +39,37 @@
           <w:b/>
           <w:lang w:val="en_US" w:bidi="en_US"/>
         </w:rPr>
-        <w:t>Translation Questions (unfoldingWord)</w:t>
-      </w:r>
-      <w:r>
-        <w:rPr>
-          <w:lang w:val="en_US" w:bidi="en_US"/>
-        </w:rPr>
-        <w:t xml:space="preserve"> is based on</w:t>
-      </w:r>
-      <w:r>
-        <w:rPr>
-          <w:lang w:val="en_US" w:bidi="en_US"/>
-        </w:rPr>
-        <w:t xml:space="preserve">: </w:t>
-      </w:r>
-      <w:r>
-        <w:rPr>
-          <w:lang w:val="en_US" w:bidi="en_US"/>
-        </w:rPr>
         <w:t>unfoldingWord® Translation Questions</w:t>
       </w:r>
       <w:r>
         <w:rPr>
           <w:lang w:val="en_US" w:bidi="en_US"/>
         </w:rPr>
-        <w:t xml:space="preserve">, </w:t>
-      </w:r>
-      <w:hyperlink r:id="rId13">
-        <w:r>
-          <w:rPr>
-            <w:lang w:val="en_US" w:bidi="en_US"/>
-          </w:rPr>
-          <w:rPr>
-            <w:color w:val="0000EE"/>
-            <w:u w:val="single"/>
-          </w:rPr>
-          <w:t>unfoldingWord</w:t>
-        </w:r>
-      </w:hyperlink>
-      <w:r>
-        <w:rPr>
-          <w:lang w:val="en_US" w:bidi="en_US"/>
-        </w:rPr>
-        <w:t xml:space="preserve">, 2022, which is licensed under a </w:t>
-      </w:r>
-      <w:hyperlink r:id="rId14">
-        <w:r>
-          <w:rPr>
-            <w:lang w:val="en_US" w:bidi="en_US"/>
-          </w:rPr>
-          <w:rPr>
-            <w:color w:val="0000EE"/>
-            <w:u w:val="single"/>
-          </w:rPr>
-          <w:t>CC BY-SA 4.0 license</w:t>
-        </w:r>
-      </w:hyperlink>
-      <w:r>
-        <w:rPr>
-          <w:lang w:val="en_US" w:bidi="en_US"/>
-        </w:rPr>
-        <w:t>.</w:t>
-      </w:r>
-      <w:r>
-        <w:rPr>
-          <w:lang w:val="en_US" w:bidi="en_US"/>
-        </w:rPr>
-      </w:r>
-    </w:p>
-    <w:p>
-      <w:pPr/>
-      <w:r>
-        <w:rPr>
-          <w:lang w:val="en_US" w:bidi="en_US"/>
-        </w:rPr>
-      </w:r>
-      <w:r>
-        <w:rPr>
-          <w:lang w:val="en_US" w:bidi="en_US"/>
-        </w:rPr>
-        <w:t>This PDF version is provided under the same license.</w:t>
-      </w:r>
-      <w:r>
-        <w:rPr>
-          <w:lang w:val="en_US" w:bidi="en_US"/>
-        </w:rPr>
+        <w:t xml:space="preserve"> © 2022 unfoldingWord. Released under CC BY-SA 4.0 license. </w:t>
+      </w:r>
+      <w:r>
+        <w:rPr>
+          <w:lang w:val="en_US" w:bidi="en_US"/>
+        </w:rPr>
+        <w:t>unfoldingWord® Translation Questions</w:t>
+      </w:r>
+      <w:r>
+        <w:rPr>
+          <w:lang w:val="en_US" w:bidi="en_US"/>
+        </w:rPr>
+        <w:t xml:space="preserve"> has been adapted in the following languages: Tok Pisin, Arabic (عربي), French (Français), Hindi (हिंदी), Indonesian (Bahasa Indonesia), Portuguese (Português), Russian (Русский), Spanish (Español), Swahili (Kiswahili), and Simplified Chinese (简体中文) from </w:t>
+      </w:r>
+      <w:r>
+        <w:rPr>
+          <w:lang w:val="en_US" w:bidi="en_US"/>
+        </w:rPr>
+        <w:t>unfoldingWord® Translation Questions</w:t>
+      </w:r>
+      <w:r>
+        <w:rPr>
+          <w:lang w:val="en_US" w:bidi="en_US"/>
+        </w:rPr>
+        <w:t xml:space="preserve"> © 2022 unfoldingWord. Released under CC BY-SA 4.0 license by Mission Mutual</w:t>
       </w:r>
       <w:r>
         <w:rPr>
